--- a/test/docx/golden/custom_style_reference.docx
+++ b/test/docx/golden/custom_style_reference.docx
@@ -1460,6 +1460,11 @@
       <w:szCs w:val="20"/>
     </w:rPr>
   </w:style>
+  <w:style w:type="paragraph" w:customStyle="1" w:styleId="CompactList">
+    <w:name w:val="Compact List"/>
+    <w:basedOn w:val="Compact"/>
+    <w:qFormat/>
+  </w:style>
 </w:styles>
 </file>
 
